--- a/Selenium/All Selenium + Java/selenium/Selenium/mouse events.docx
+++ b/Selenium/All Selenium + Java/selenium/Selenium/mouse events.docx
@@ -123,16 +123,42 @@
                 <w:szCs w:val="27"/>
               </w:rPr>
             </w:pPr>
-            <w:r>
-              <w:rPr>
-                <w:rFonts w:ascii="Source Sans Pro" w:eastAsia="Times New Roman" w:hAnsi="Source Sans Pro" w:cs="Times New Roman"/>
-                <w:b/>
-                <w:bCs/>
-                <w:color w:val="222222"/>
-                <w:sz w:val="27"/>
-                <w:szCs w:val="27"/>
-              </w:rPr>
-              <w:t>clickAndHold()</w:t>
+            <w:proofErr w:type="spellStart"/>
+            <w:proofErr w:type="gramStart"/>
+            <w:r>
+              <w:rPr>
+                <w:rFonts w:ascii="Source Sans Pro" w:eastAsia="Times New Roman" w:hAnsi="Source Sans Pro" w:cs="Times New Roman"/>
+                <w:b/>
+                <w:bCs/>
+                <w:color w:val="222222"/>
+                <w:sz w:val="27"/>
+                <w:szCs w:val="27"/>
+              </w:rPr>
+              <w:t>clickAndHold</w:t>
+            </w:r>
+            <w:proofErr w:type="spellEnd"/>
+            <w:r>
+              <w:rPr>
+                <w:rFonts w:ascii="Source Sans Pro" w:eastAsia="Times New Roman" w:hAnsi="Source Sans Pro" w:cs="Times New Roman"/>
+                <w:b/>
+                <w:bCs/>
+                <w:color w:val="222222"/>
+                <w:sz w:val="27"/>
+                <w:szCs w:val="27"/>
+              </w:rPr>
+              <w:t>(</w:t>
+            </w:r>
+            <w:proofErr w:type="gramEnd"/>
+            <w:r>
+              <w:rPr>
+                <w:rFonts w:ascii="Source Sans Pro" w:eastAsia="Times New Roman" w:hAnsi="Source Sans Pro" w:cs="Times New Roman"/>
+                <w:b/>
+                <w:bCs/>
+                <w:color w:val="222222"/>
+                <w:sz w:val="27"/>
+                <w:szCs w:val="27"/>
+              </w:rPr>
+              <w:t>)</w:t>
             </w:r>
           </w:p>
         </w:tc>
@@ -196,16 +222,42 @@
                 <w:szCs w:val="27"/>
               </w:rPr>
             </w:pPr>
-            <w:r>
-              <w:rPr>
-                <w:rFonts w:ascii="Source Sans Pro" w:eastAsia="Times New Roman" w:hAnsi="Source Sans Pro" w:cs="Times New Roman"/>
-                <w:b/>
-                <w:bCs/>
-                <w:color w:val="222222"/>
-                <w:sz w:val="27"/>
-                <w:szCs w:val="27"/>
-              </w:rPr>
-              <w:t>contextClick()</w:t>
+            <w:proofErr w:type="spellStart"/>
+            <w:proofErr w:type="gramStart"/>
+            <w:r>
+              <w:rPr>
+                <w:rFonts w:ascii="Source Sans Pro" w:eastAsia="Times New Roman" w:hAnsi="Source Sans Pro" w:cs="Times New Roman"/>
+                <w:b/>
+                <w:bCs/>
+                <w:color w:val="222222"/>
+                <w:sz w:val="27"/>
+                <w:szCs w:val="27"/>
+              </w:rPr>
+              <w:t>contextClick</w:t>
+            </w:r>
+            <w:proofErr w:type="spellEnd"/>
+            <w:r>
+              <w:rPr>
+                <w:rFonts w:ascii="Source Sans Pro" w:eastAsia="Times New Roman" w:hAnsi="Source Sans Pro" w:cs="Times New Roman"/>
+                <w:b/>
+                <w:bCs/>
+                <w:color w:val="222222"/>
+                <w:sz w:val="27"/>
+                <w:szCs w:val="27"/>
+              </w:rPr>
+              <w:t>(</w:t>
+            </w:r>
+            <w:proofErr w:type="gramEnd"/>
+            <w:r>
+              <w:rPr>
+                <w:rFonts w:ascii="Source Sans Pro" w:eastAsia="Times New Roman" w:hAnsi="Source Sans Pro" w:cs="Times New Roman"/>
+                <w:b/>
+                <w:bCs/>
+                <w:color w:val="222222"/>
+                <w:sz w:val="27"/>
+                <w:szCs w:val="27"/>
+              </w:rPr>
+              <w:t>)</w:t>
             </w:r>
           </w:p>
         </w:tc>
@@ -269,16 +321,42 @@
                 <w:szCs w:val="27"/>
               </w:rPr>
             </w:pPr>
-            <w:r>
-              <w:rPr>
-                <w:rFonts w:ascii="Source Sans Pro" w:eastAsia="Times New Roman" w:hAnsi="Source Sans Pro" w:cs="Times New Roman"/>
-                <w:b/>
-                <w:bCs/>
-                <w:color w:val="222222"/>
-                <w:sz w:val="27"/>
-                <w:szCs w:val="27"/>
-              </w:rPr>
-              <w:t>doubleClick()</w:t>
+            <w:proofErr w:type="spellStart"/>
+            <w:proofErr w:type="gramStart"/>
+            <w:r>
+              <w:rPr>
+                <w:rFonts w:ascii="Source Sans Pro" w:eastAsia="Times New Roman" w:hAnsi="Source Sans Pro" w:cs="Times New Roman"/>
+                <w:b/>
+                <w:bCs/>
+                <w:color w:val="222222"/>
+                <w:sz w:val="27"/>
+                <w:szCs w:val="27"/>
+              </w:rPr>
+              <w:t>doubleClick</w:t>
+            </w:r>
+            <w:proofErr w:type="spellEnd"/>
+            <w:r>
+              <w:rPr>
+                <w:rFonts w:ascii="Source Sans Pro" w:eastAsia="Times New Roman" w:hAnsi="Source Sans Pro" w:cs="Times New Roman"/>
+                <w:b/>
+                <w:bCs/>
+                <w:color w:val="222222"/>
+                <w:sz w:val="27"/>
+                <w:szCs w:val="27"/>
+              </w:rPr>
+              <w:t>(</w:t>
+            </w:r>
+            <w:proofErr w:type="gramEnd"/>
+            <w:r>
+              <w:rPr>
+                <w:rFonts w:ascii="Source Sans Pro" w:eastAsia="Times New Roman" w:hAnsi="Source Sans Pro" w:cs="Times New Roman"/>
+                <w:b/>
+                <w:bCs/>
+                <w:color w:val="222222"/>
+                <w:sz w:val="27"/>
+                <w:szCs w:val="27"/>
+              </w:rPr>
+              <w:t>)</w:t>
             </w:r>
           </w:p>
         </w:tc>
@@ -342,16 +420,42 @@
                 <w:szCs w:val="27"/>
               </w:rPr>
             </w:pPr>
-            <w:r>
-              <w:rPr>
-                <w:rFonts w:ascii="Source Sans Pro" w:eastAsia="Times New Roman" w:hAnsi="Source Sans Pro" w:cs="Times New Roman"/>
-                <w:b/>
-                <w:bCs/>
-                <w:color w:val="222222"/>
-                <w:sz w:val="27"/>
-                <w:szCs w:val="27"/>
-              </w:rPr>
-              <w:t>dragAndDrop(source, target)</w:t>
+            <w:proofErr w:type="spellStart"/>
+            <w:proofErr w:type="gramStart"/>
+            <w:r>
+              <w:rPr>
+                <w:rFonts w:ascii="Source Sans Pro" w:eastAsia="Times New Roman" w:hAnsi="Source Sans Pro" w:cs="Times New Roman"/>
+                <w:b/>
+                <w:bCs/>
+                <w:color w:val="222222"/>
+                <w:sz w:val="27"/>
+                <w:szCs w:val="27"/>
+              </w:rPr>
+              <w:t>dragAndDrop</w:t>
+            </w:r>
+            <w:proofErr w:type="spellEnd"/>
+            <w:r>
+              <w:rPr>
+                <w:rFonts w:ascii="Source Sans Pro" w:eastAsia="Times New Roman" w:hAnsi="Source Sans Pro" w:cs="Times New Roman"/>
+                <w:b/>
+                <w:bCs/>
+                <w:color w:val="222222"/>
+                <w:sz w:val="27"/>
+                <w:szCs w:val="27"/>
+              </w:rPr>
+              <w:t>(</w:t>
+            </w:r>
+            <w:proofErr w:type="gramEnd"/>
+            <w:r>
+              <w:rPr>
+                <w:rFonts w:ascii="Source Sans Pro" w:eastAsia="Times New Roman" w:hAnsi="Source Sans Pro" w:cs="Times New Roman"/>
+                <w:b/>
+                <w:bCs/>
+                <w:color w:val="222222"/>
+                <w:sz w:val="27"/>
+                <w:szCs w:val="27"/>
+              </w:rPr>
+              <w:t>source, target)</w:t>
             </w:r>
           </w:p>
         </w:tc>
@@ -477,16 +581,42 @@
                 <w:szCs w:val="27"/>
               </w:rPr>
             </w:pPr>
-            <w:r>
-              <w:rPr>
-                <w:rFonts w:ascii="Source Sans Pro" w:eastAsia="Times New Roman" w:hAnsi="Source Sans Pro" w:cs="Times New Roman"/>
-                <w:b/>
-                <w:bCs/>
-                <w:color w:val="222222"/>
-                <w:sz w:val="27"/>
-                <w:szCs w:val="27"/>
-              </w:rPr>
-              <w:t>dragAndDropBy(source, x-offset, y-offset)</w:t>
+            <w:proofErr w:type="spellStart"/>
+            <w:proofErr w:type="gramStart"/>
+            <w:r>
+              <w:rPr>
+                <w:rFonts w:ascii="Source Sans Pro" w:eastAsia="Times New Roman" w:hAnsi="Source Sans Pro" w:cs="Times New Roman"/>
+                <w:b/>
+                <w:bCs/>
+                <w:color w:val="222222"/>
+                <w:sz w:val="27"/>
+                <w:szCs w:val="27"/>
+              </w:rPr>
+              <w:t>dragAndDropBy</w:t>
+            </w:r>
+            <w:proofErr w:type="spellEnd"/>
+            <w:r>
+              <w:rPr>
+                <w:rFonts w:ascii="Source Sans Pro" w:eastAsia="Times New Roman" w:hAnsi="Source Sans Pro" w:cs="Times New Roman"/>
+                <w:b/>
+                <w:bCs/>
+                <w:color w:val="222222"/>
+                <w:sz w:val="27"/>
+                <w:szCs w:val="27"/>
+              </w:rPr>
+              <w:t>(</w:t>
+            </w:r>
+            <w:proofErr w:type="gramEnd"/>
+            <w:r>
+              <w:rPr>
+                <w:rFonts w:ascii="Source Sans Pro" w:eastAsia="Times New Roman" w:hAnsi="Source Sans Pro" w:cs="Times New Roman"/>
+                <w:b/>
+                <w:bCs/>
+                <w:color w:val="222222"/>
+                <w:sz w:val="27"/>
+                <w:szCs w:val="27"/>
+              </w:rPr>
+              <w:t>source, x-offset, y-offset)</w:t>
             </w:r>
           </w:p>
         </w:tc>
@@ -584,14 +714,25 @@
                 <w:szCs w:val="27"/>
               </w:rPr>
             </w:pPr>
-            <w:r>
-              <w:rPr>
-                <w:rFonts w:ascii="Source Sans Pro" w:eastAsia="Times New Roman" w:hAnsi="Source Sans Pro" w:cs="Times New Roman"/>
-                <w:color w:val="222222"/>
-                <w:sz w:val="27"/>
-                <w:szCs w:val="27"/>
-              </w:rPr>
-              <w:t>xOffset- horizontal move offset.</w:t>
+            <w:proofErr w:type="spellStart"/>
+            <w:r>
+              <w:rPr>
+                <w:rFonts w:ascii="Source Sans Pro" w:eastAsia="Times New Roman" w:hAnsi="Source Sans Pro" w:cs="Times New Roman"/>
+                <w:color w:val="222222"/>
+                <w:sz w:val="27"/>
+                <w:szCs w:val="27"/>
+              </w:rPr>
+              <w:t>xOffset</w:t>
+            </w:r>
+            <w:proofErr w:type="spellEnd"/>
+            <w:r>
+              <w:rPr>
+                <w:rFonts w:ascii="Source Sans Pro" w:eastAsia="Times New Roman" w:hAnsi="Source Sans Pro" w:cs="Times New Roman"/>
+                <w:color w:val="222222"/>
+                <w:sz w:val="27"/>
+                <w:szCs w:val="27"/>
+              </w:rPr>
+              <w:t>- horizontal move offset.</w:t>
             </w:r>
           </w:p>
           <w:p>
@@ -604,14 +745,25 @@
                 <w:szCs w:val="27"/>
               </w:rPr>
             </w:pPr>
-            <w:r>
-              <w:rPr>
-                <w:rFonts w:ascii="Source Sans Pro" w:eastAsia="Times New Roman" w:hAnsi="Source Sans Pro" w:cs="Times New Roman"/>
-                <w:color w:val="222222"/>
-                <w:sz w:val="27"/>
-                <w:szCs w:val="27"/>
-              </w:rPr>
-              <w:t>yOffset- vertical move offset.</w:t>
+            <w:proofErr w:type="spellStart"/>
+            <w:r>
+              <w:rPr>
+                <w:rFonts w:ascii="Source Sans Pro" w:eastAsia="Times New Roman" w:hAnsi="Source Sans Pro" w:cs="Times New Roman"/>
+                <w:color w:val="222222"/>
+                <w:sz w:val="27"/>
+                <w:szCs w:val="27"/>
+              </w:rPr>
+              <w:t>yOffset</w:t>
+            </w:r>
+            <w:proofErr w:type="spellEnd"/>
+            <w:r>
+              <w:rPr>
+                <w:rFonts w:ascii="Source Sans Pro" w:eastAsia="Times New Roman" w:hAnsi="Source Sans Pro" w:cs="Times New Roman"/>
+                <w:color w:val="222222"/>
+                <w:sz w:val="27"/>
+                <w:szCs w:val="27"/>
+              </w:rPr>
+              <w:t>- vertical move offset.</w:t>
             </w:r>
           </w:p>
         </w:tc>
@@ -641,16 +793,53 @@
                 <w:szCs w:val="27"/>
               </w:rPr>
             </w:pPr>
-            <w:r>
-              <w:rPr>
-                <w:rFonts w:ascii="Source Sans Pro" w:eastAsia="Times New Roman" w:hAnsi="Source Sans Pro" w:cs="Times New Roman"/>
-                <w:b/>
-                <w:bCs/>
-                <w:color w:val="222222"/>
-                <w:sz w:val="27"/>
-                <w:szCs w:val="27"/>
-              </w:rPr>
-              <w:t>keyDown(modifier_key)</w:t>
+            <w:proofErr w:type="spellStart"/>
+            <w:r>
+              <w:rPr>
+                <w:rFonts w:ascii="Source Sans Pro" w:eastAsia="Times New Roman" w:hAnsi="Source Sans Pro" w:cs="Times New Roman"/>
+                <w:b/>
+                <w:bCs/>
+                <w:color w:val="222222"/>
+                <w:sz w:val="27"/>
+                <w:szCs w:val="27"/>
+              </w:rPr>
+              <w:t>keyDown</w:t>
+            </w:r>
+            <w:proofErr w:type="spellEnd"/>
+            <w:r>
+              <w:rPr>
+                <w:rFonts w:ascii="Source Sans Pro" w:eastAsia="Times New Roman" w:hAnsi="Source Sans Pro" w:cs="Times New Roman"/>
+                <w:b/>
+                <w:bCs/>
+                <w:color w:val="222222"/>
+                <w:sz w:val="27"/>
+                <w:szCs w:val="27"/>
+              </w:rPr>
+              <w:t>(</w:t>
+            </w:r>
+            <w:proofErr w:type="spellStart"/>
+            <w:r>
+              <w:rPr>
+                <w:rFonts w:ascii="Source Sans Pro" w:eastAsia="Times New Roman" w:hAnsi="Source Sans Pro" w:cs="Times New Roman"/>
+                <w:b/>
+                <w:bCs/>
+                <w:color w:val="222222"/>
+                <w:sz w:val="27"/>
+                <w:szCs w:val="27"/>
+              </w:rPr>
+              <w:t>modifier_key</w:t>
+            </w:r>
+            <w:proofErr w:type="spellEnd"/>
+            <w:r>
+              <w:rPr>
+                <w:rFonts w:ascii="Source Sans Pro" w:eastAsia="Times New Roman" w:hAnsi="Source Sans Pro" w:cs="Times New Roman"/>
+                <w:b/>
+                <w:bCs/>
+                <w:color w:val="222222"/>
+                <w:sz w:val="27"/>
+                <w:szCs w:val="27"/>
+              </w:rPr>
+              <w:t>)</w:t>
             </w:r>
           </w:p>
         </w:tc>
@@ -728,14 +917,85 @@
                 <w:szCs w:val="27"/>
               </w:rPr>
             </w:pPr>
-            <w:r>
-              <w:rPr>
-                <w:rFonts w:ascii="Source Sans Pro" w:eastAsia="Times New Roman" w:hAnsi="Source Sans Pro" w:cs="Times New Roman"/>
-                <w:color w:val="222222"/>
-                <w:sz w:val="27"/>
-                <w:szCs w:val="27"/>
-              </w:rPr>
-              <w:t>modifier_key – any of the modifier keys (Keys.ALT, Keys.SHIFT, or Keys.CONTROL)</w:t>
+            <w:proofErr w:type="spellStart"/>
+            <w:r>
+              <w:rPr>
+                <w:rFonts w:ascii="Source Sans Pro" w:eastAsia="Times New Roman" w:hAnsi="Source Sans Pro" w:cs="Times New Roman"/>
+                <w:color w:val="222222"/>
+                <w:sz w:val="27"/>
+                <w:szCs w:val="27"/>
+              </w:rPr>
+              <w:t>modifier_key</w:t>
+            </w:r>
+            <w:proofErr w:type="spellEnd"/>
+            <w:r>
+              <w:rPr>
+                <w:rFonts w:ascii="Source Sans Pro" w:eastAsia="Times New Roman" w:hAnsi="Source Sans Pro" w:cs="Times New Roman"/>
+                <w:color w:val="222222"/>
+                <w:sz w:val="27"/>
+                <w:szCs w:val="27"/>
+              </w:rPr>
+              <w:t xml:space="preserve"> – any of the modifier keys (</w:t>
+            </w:r>
+            <w:proofErr w:type="spellStart"/>
+            <w:r>
+              <w:rPr>
+                <w:rFonts w:ascii="Source Sans Pro" w:eastAsia="Times New Roman" w:hAnsi="Source Sans Pro" w:cs="Times New Roman"/>
+                <w:color w:val="222222"/>
+                <w:sz w:val="27"/>
+                <w:szCs w:val="27"/>
+              </w:rPr>
+              <w:t>Keys.ALT</w:t>
+            </w:r>
+            <w:proofErr w:type="spellEnd"/>
+            <w:r>
+              <w:rPr>
+                <w:rFonts w:ascii="Source Sans Pro" w:eastAsia="Times New Roman" w:hAnsi="Source Sans Pro" w:cs="Times New Roman"/>
+                <w:color w:val="222222"/>
+                <w:sz w:val="27"/>
+                <w:szCs w:val="27"/>
+              </w:rPr>
+              <w:t xml:space="preserve">, </w:t>
+            </w:r>
+            <w:proofErr w:type="spellStart"/>
+            <w:r>
+              <w:rPr>
+                <w:rFonts w:ascii="Source Sans Pro" w:eastAsia="Times New Roman" w:hAnsi="Source Sans Pro" w:cs="Times New Roman"/>
+                <w:color w:val="222222"/>
+                <w:sz w:val="27"/>
+                <w:szCs w:val="27"/>
+              </w:rPr>
+              <w:t>Keys.SHIFT</w:t>
+            </w:r>
+            <w:proofErr w:type="spellEnd"/>
+            <w:r>
+              <w:rPr>
+                <w:rFonts w:ascii="Source Sans Pro" w:eastAsia="Times New Roman" w:hAnsi="Source Sans Pro" w:cs="Times New Roman"/>
+                <w:color w:val="222222"/>
+                <w:sz w:val="27"/>
+                <w:szCs w:val="27"/>
+              </w:rPr>
+              <w:t xml:space="preserve">, or </w:t>
+            </w:r>
+            <w:proofErr w:type="spellStart"/>
+            <w:r>
+              <w:rPr>
+                <w:rFonts w:ascii="Source Sans Pro" w:eastAsia="Times New Roman" w:hAnsi="Source Sans Pro" w:cs="Times New Roman"/>
+                <w:color w:val="222222"/>
+                <w:sz w:val="27"/>
+                <w:szCs w:val="27"/>
+              </w:rPr>
+              <w:t>Keys.CONTROL</w:t>
+            </w:r>
+            <w:proofErr w:type="spellEnd"/>
+            <w:r>
+              <w:rPr>
+                <w:rFonts w:ascii="Source Sans Pro" w:eastAsia="Times New Roman" w:hAnsi="Source Sans Pro" w:cs="Times New Roman"/>
+                <w:color w:val="222222"/>
+                <w:sz w:val="27"/>
+                <w:szCs w:val="27"/>
+              </w:rPr>
+              <w:t>)</w:t>
             </w:r>
           </w:p>
         </w:tc>
@@ -765,16 +1025,42 @@
                 <w:szCs w:val="27"/>
               </w:rPr>
             </w:pPr>
-            <w:r>
-              <w:rPr>
-                <w:rFonts w:ascii="Source Sans Pro" w:eastAsia="Times New Roman" w:hAnsi="Source Sans Pro" w:cs="Times New Roman"/>
-                <w:b/>
-                <w:bCs/>
-                <w:color w:val="222222"/>
-                <w:sz w:val="27"/>
-                <w:szCs w:val="27"/>
-              </w:rPr>
-              <w:t>keyUp(modifier _key)</w:t>
+            <w:proofErr w:type="spellStart"/>
+            <w:proofErr w:type="gramStart"/>
+            <w:r>
+              <w:rPr>
+                <w:rFonts w:ascii="Source Sans Pro" w:eastAsia="Times New Roman" w:hAnsi="Source Sans Pro" w:cs="Times New Roman"/>
+                <w:b/>
+                <w:bCs/>
+                <w:color w:val="222222"/>
+                <w:sz w:val="27"/>
+                <w:szCs w:val="27"/>
+              </w:rPr>
+              <w:t>keyUp</w:t>
+            </w:r>
+            <w:proofErr w:type="spellEnd"/>
+            <w:r>
+              <w:rPr>
+                <w:rFonts w:ascii="Source Sans Pro" w:eastAsia="Times New Roman" w:hAnsi="Source Sans Pro" w:cs="Times New Roman"/>
+                <w:b/>
+                <w:bCs/>
+                <w:color w:val="222222"/>
+                <w:sz w:val="27"/>
+                <w:szCs w:val="27"/>
+              </w:rPr>
+              <w:t>(</w:t>
+            </w:r>
+            <w:proofErr w:type="gramEnd"/>
+            <w:r>
+              <w:rPr>
+                <w:rFonts w:ascii="Source Sans Pro" w:eastAsia="Times New Roman" w:hAnsi="Source Sans Pro" w:cs="Times New Roman"/>
+                <w:b/>
+                <w:bCs/>
+                <w:color w:val="222222"/>
+                <w:sz w:val="27"/>
+                <w:szCs w:val="27"/>
+              </w:rPr>
+              <w:t>modifier _key)</w:t>
             </w:r>
           </w:p>
         </w:tc>
@@ -852,14 +1138,85 @@
                 <w:szCs w:val="27"/>
               </w:rPr>
             </w:pPr>
-            <w:r>
-              <w:rPr>
-                <w:rFonts w:ascii="Source Sans Pro" w:eastAsia="Times New Roman" w:hAnsi="Source Sans Pro" w:cs="Times New Roman"/>
-                <w:color w:val="222222"/>
-                <w:sz w:val="27"/>
-                <w:szCs w:val="27"/>
-              </w:rPr>
-              <w:t>modifier_key – any of the modifier keys (Keys.ALT, Keys.SHIFT, or Keys.CONTROL)</w:t>
+            <w:proofErr w:type="spellStart"/>
+            <w:r>
+              <w:rPr>
+                <w:rFonts w:ascii="Source Sans Pro" w:eastAsia="Times New Roman" w:hAnsi="Source Sans Pro" w:cs="Times New Roman"/>
+                <w:color w:val="222222"/>
+                <w:sz w:val="27"/>
+                <w:szCs w:val="27"/>
+              </w:rPr>
+              <w:t>modifier_key</w:t>
+            </w:r>
+            <w:proofErr w:type="spellEnd"/>
+            <w:r>
+              <w:rPr>
+                <w:rFonts w:ascii="Source Sans Pro" w:eastAsia="Times New Roman" w:hAnsi="Source Sans Pro" w:cs="Times New Roman"/>
+                <w:color w:val="222222"/>
+                <w:sz w:val="27"/>
+                <w:szCs w:val="27"/>
+              </w:rPr>
+              <w:t xml:space="preserve"> – any of the modifier keys (</w:t>
+            </w:r>
+            <w:proofErr w:type="spellStart"/>
+            <w:r>
+              <w:rPr>
+                <w:rFonts w:ascii="Source Sans Pro" w:eastAsia="Times New Roman" w:hAnsi="Source Sans Pro" w:cs="Times New Roman"/>
+                <w:color w:val="222222"/>
+                <w:sz w:val="27"/>
+                <w:szCs w:val="27"/>
+              </w:rPr>
+              <w:t>Keys.ALT</w:t>
+            </w:r>
+            <w:proofErr w:type="spellEnd"/>
+            <w:r>
+              <w:rPr>
+                <w:rFonts w:ascii="Source Sans Pro" w:eastAsia="Times New Roman" w:hAnsi="Source Sans Pro" w:cs="Times New Roman"/>
+                <w:color w:val="222222"/>
+                <w:sz w:val="27"/>
+                <w:szCs w:val="27"/>
+              </w:rPr>
+              <w:t xml:space="preserve">, </w:t>
+            </w:r>
+            <w:proofErr w:type="spellStart"/>
+            <w:r>
+              <w:rPr>
+                <w:rFonts w:ascii="Source Sans Pro" w:eastAsia="Times New Roman" w:hAnsi="Source Sans Pro" w:cs="Times New Roman"/>
+                <w:color w:val="222222"/>
+                <w:sz w:val="27"/>
+                <w:szCs w:val="27"/>
+              </w:rPr>
+              <w:t>Keys.SHIFT</w:t>
+            </w:r>
+            <w:proofErr w:type="spellEnd"/>
+            <w:r>
+              <w:rPr>
+                <w:rFonts w:ascii="Source Sans Pro" w:eastAsia="Times New Roman" w:hAnsi="Source Sans Pro" w:cs="Times New Roman"/>
+                <w:color w:val="222222"/>
+                <w:sz w:val="27"/>
+                <w:szCs w:val="27"/>
+              </w:rPr>
+              <w:t xml:space="preserve">, or </w:t>
+            </w:r>
+            <w:proofErr w:type="spellStart"/>
+            <w:r>
+              <w:rPr>
+                <w:rFonts w:ascii="Source Sans Pro" w:eastAsia="Times New Roman" w:hAnsi="Source Sans Pro" w:cs="Times New Roman"/>
+                <w:color w:val="222222"/>
+                <w:sz w:val="27"/>
+                <w:szCs w:val="27"/>
+              </w:rPr>
+              <w:t>Keys.CONTROL</w:t>
+            </w:r>
+            <w:proofErr w:type="spellEnd"/>
+            <w:r>
+              <w:rPr>
+                <w:rFonts w:ascii="Source Sans Pro" w:eastAsia="Times New Roman" w:hAnsi="Source Sans Pro" w:cs="Times New Roman"/>
+                <w:color w:val="222222"/>
+                <w:sz w:val="27"/>
+                <w:szCs w:val="27"/>
+              </w:rPr>
+              <w:t>)</w:t>
             </w:r>
           </w:p>
         </w:tc>
@@ -889,16 +1246,42 @@
                 <w:szCs w:val="27"/>
               </w:rPr>
             </w:pPr>
-            <w:r>
-              <w:rPr>
-                <w:rFonts w:ascii="Source Sans Pro" w:eastAsia="Times New Roman" w:hAnsi="Source Sans Pro" w:cs="Times New Roman"/>
-                <w:b/>
-                <w:bCs/>
-                <w:color w:val="222222"/>
-                <w:sz w:val="27"/>
-                <w:szCs w:val="27"/>
-              </w:rPr>
-              <w:t>moveByOffset(x-offset, y-offset)</w:t>
+            <w:proofErr w:type="spellStart"/>
+            <w:proofErr w:type="gramStart"/>
+            <w:r>
+              <w:rPr>
+                <w:rFonts w:ascii="Source Sans Pro" w:eastAsia="Times New Roman" w:hAnsi="Source Sans Pro" w:cs="Times New Roman"/>
+                <w:b/>
+                <w:bCs/>
+                <w:color w:val="222222"/>
+                <w:sz w:val="27"/>
+                <w:szCs w:val="27"/>
+              </w:rPr>
+              <w:t>moveByOffset</w:t>
+            </w:r>
+            <w:proofErr w:type="spellEnd"/>
+            <w:r>
+              <w:rPr>
+                <w:rFonts w:ascii="Source Sans Pro" w:eastAsia="Times New Roman" w:hAnsi="Source Sans Pro" w:cs="Times New Roman"/>
+                <w:b/>
+                <w:bCs/>
+                <w:color w:val="222222"/>
+                <w:sz w:val="27"/>
+                <w:szCs w:val="27"/>
+              </w:rPr>
+              <w:t>(</w:t>
+            </w:r>
+            <w:proofErr w:type="gramEnd"/>
+            <w:r>
+              <w:rPr>
+                <w:rFonts w:ascii="Source Sans Pro" w:eastAsia="Times New Roman" w:hAnsi="Source Sans Pro" w:cs="Times New Roman"/>
+                <w:b/>
+                <w:bCs/>
+                <w:color w:val="222222"/>
+                <w:sz w:val="27"/>
+                <w:szCs w:val="27"/>
+              </w:rPr>
+              <w:t>x-offset, y-offset)</w:t>
             </w:r>
           </w:p>
         </w:tc>
@@ -1033,16 +1416,53 @@
                 <w:szCs w:val="27"/>
               </w:rPr>
             </w:pPr>
-            <w:r>
-              <w:rPr>
-                <w:rFonts w:ascii="Source Sans Pro" w:eastAsia="Times New Roman" w:hAnsi="Source Sans Pro" w:cs="Times New Roman"/>
-                <w:b/>
-                <w:bCs/>
-                <w:color w:val="222222"/>
-                <w:sz w:val="27"/>
-                <w:szCs w:val="27"/>
-              </w:rPr>
-              <w:t>moveToElement(toElement)</w:t>
+            <w:proofErr w:type="spellStart"/>
+            <w:r>
+              <w:rPr>
+                <w:rFonts w:ascii="Source Sans Pro" w:eastAsia="Times New Roman" w:hAnsi="Source Sans Pro" w:cs="Times New Roman"/>
+                <w:b/>
+                <w:bCs/>
+                <w:color w:val="222222"/>
+                <w:sz w:val="27"/>
+                <w:szCs w:val="27"/>
+              </w:rPr>
+              <w:t>moveToElement</w:t>
+            </w:r>
+            <w:proofErr w:type="spellEnd"/>
+            <w:r>
+              <w:rPr>
+                <w:rFonts w:ascii="Source Sans Pro" w:eastAsia="Times New Roman" w:hAnsi="Source Sans Pro" w:cs="Times New Roman"/>
+                <w:b/>
+                <w:bCs/>
+                <w:color w:val="222222"/>
+                <w:sz w:val="27"/>
+                <w:szCs w:val="27"/>
+              </w:rPr>
+              <w:t>(</w:t>
+            </w:r>
+            <w:proofErr w:type="spellStart"/>
+            <w:r>
+              <w:rPr>
+                <w:rFonts w:ascii="Source Sans Pro" w:eastAsia="Times New Roman" w:hAnsi="Source Sans Pro" w:cs="Times New Roman"/>
+                <w:b/>
+                <w:bCs/>
+                <w:color w:val="222222"/>
+                <w:sz w:val="27"/>
+                <w:szCs w:val="27"/>
+              </w:rPr>
+              <w:t>toElement</w:t>
+            </w:r>
+            <w:proofErr w:type="spellEnd"/>
+            <w:r>
+              <w:rPr>
+                <w:rFonts w:ascii="Source Sans Pro" w:eastAsia="Times New Roman" w:hAnsi="Source Sans Pro" w:cs="Times New Roman"/>
+                <w:b/>
+                <w:bCs/>
+                <w:color w:val="222222"/>
+                <w:sz w:val="27"/>
+                <w:szCs w:val="27"/>
+              </w:rPr>
+              <w:t>)</w:t>
             </w:r>
           </w:p>
         </w:tc>
@@ -1120,14 +1540,25 @@
                 <w:szCs w:val="27"/>
               </w:rPr>
             </w:pPr>
-            <w:r>
-              <w:rPr>
-                <w:rFonts w:ascii="Source Sans Pro" w:eastAsia="Times New Roman" w:hAnsi="Source Sans Pro" w:cs="Times New Roman"/>
-                <w:color w:val="222222"/>
-                <w:sz w:val="27"/>
-                <w:szCs w:val="27"/>
-              </w:rPr>
-              <w:t>toElement- element to move to.</w:t>
+            <w:proofErr w:type="spellStart"/>
+            <w:r>
+              <w:rPr>
+                <w:rFonts w:ascii="Source Sans Pro" w:eastAsia="Times New Roman" w:hAnsi="Source Sans Pro" w:cs="Times New Roman"/>
+                <w:color w:val="222222"/>
+                <w:sz w:val="27"/>
+                <w:szCs w:val="27"/>
+              </w:rPr>
+              <w:t>toElement</w:t>
+            </w:r>
+            <w:proofErr w:type="spellEnd"/>
+            <w:r>
+              <w:rPr>
+                <w:rFonts w:ascii="Source Sans Pro" w:eastAsia="Times New Roman" w:hAnsi="Source Sans Pro" w:cs="Times New Roman"/>
+                <w:color w:val="222222"/>
+                <w:sz w:val="27"/>
+                <w:szCs w:val="27"/>
+              </w:rPr>
+              <w:t>- element to move to.</w:t>
             </w:r>
           </w:p>
         </w:tc>
@@ -1156,6 +1587,7 @@
                 <w:szCs w:val="27"/>
               </w:rPr>
             </w:pPr>
+            <w:proofErr w:type="gramStart"/>
             <w:r>
               <w:rPr>
                 <w:rFonts w:ascii="Source Sans Pro" w:eastAsia="Times New Roman" w:hAnsi="Source Sans Pro" w:cs="Times New Roman"/>
@@ -1166,7 +1598,19 @@
                 <w:szCs w:val="27"/>
               </w:rPr>
               <w:lastRenderedPageBreak/>
-              <w:t>release()</w:t>
+              <w:t>release(</w:t>
+            </w:r>
+            <w:proofErr w:type="gramEnd"/>
+            <w:r>
+              <w:rPr>
+                <w:rFonts w:ascii="Source Sans Pro" w:eastAsia="Times New Roman" w:hAnsi="Source Sans Pro" w:cs="Times New Roman"/>
+                <w:b/>
+                <w:bCs/>
+                <w:color w:val="222222"/>
+                <w:sz w:val="27"/>
+                <w:szCs w:val="27"/>
+              </w:rPr>
+              <w:t>)</w:t>
             </w:r>
           </w:p>
         </w:tc>
@@ -1230,16 +1674,79 @@
                 <w:szCs w:val="27"/>
               </w:rPr>
             </w:pPr>
-            <w:r>
-              <w:rPr>
-                <w:rFonts w:ascii="Source Sans Pro" w:eastAsia="Times New Roman" w:hAnsi="Source Sans Pro" w:cs="Times New Roman"/>
-                <w:b/>
-                <w:bCs/>
-                <w:color w:val="222222"/>
-                <w:sz w:val="27"/>
-                <w:szCs w:val="27"/>
-              </w:rPr>
-              <w:t>sendKeys(onElement, charsequence)</w:t>
+            <w:proofErr w:type="spellStart"/>
+            <w:proofErr w:type="gramStart"/>
+            <w:r>
+              <w:rPr>
+                <w:rFonts w:ascii="Source Sans Pro" w:eastAsia="Times New Roman" w:hAnsi="Source Sans Pro" w:cs="Times New Roman"/>
+                <w:b/>
+                <w:bCs/>
+                <w:color w:val="222222"/>
+                <w:sz w:val="27"/>
+                <w:szCs w:val="27"/>
+              </w:rPr>
+              <w:t>sendKeys</w:t>
+            </w:r>
+            <w:proofErr w:type="spellEnd"/>
+            <w:r>
+              <w:rPr>
+                <w:rFonts w:ascii="Source Sans Pro" w:eastAsia="Times New Roman" w:hAnsi="Source Sans Pro" w:cs="Times New Roman"/>
+                <w:b/>
+                <w:bCs/>
+                <w:color w:val="222222"/>
+                <w:sz w:val="27"/>
+                <w:szCs w:val="27"/>
+              </w:rPr>
+              <w:t>(</w:t>
+            </w:r>
+            <w:proofErr w:type="spellStart"/>
+            <w:proofErr w:type="gramEnd"/>
+            <w:r>
+              <w:rPr>
+                <w:rFonts w:ascii="Source Sans Pro" w:eastAsia="Times New Roman" w:hAnsi="Source Sans Pro" w:cs="Times New Roman"/>
+                <w:b/>
+                <w:bCs/>
+                <w:color w:val="222222"/>
+                <w:sz w:val="27"/>
+                <w:szCs w:val="27"/>
+              </w:rPr>
+              <w:t>onElement</w:t>
+            </w:r>
+            <w:proofErr w:type="spellEnd"/>
+            <w:r>
+              <w:rPr>
+                <w:rFonts w:ascii="Source Sans Pro" w:eastAsia="Times New Roman" w:hAnsi="Source Sans Pro" w:cs="Times New Roman"/>
+                <w:b/>
+                <w:bCs/>
+                <w:color w:val="222222"/>
+                <w:sz w:val="27"/>
+                <w:szCs w:val="27"/>
+              </w:rPr>
+              <w:t xml:space="preserve">, </w:t>
+            </w:r>
+            <w:proofErr w:type="spellStart"/>
+            <w:r>
+              <w:rPr>
+                <w:rFonts w:ascii="Source Sans Pro" w:eastAsia="Times New Roman" w:hAnsi="Source Sans Pro" w:cs="Times New Roman"/>
+                <w:b/>
+                <w:bCs/>
+                <w:color w:val="222222"/>
+                <w:sz w:val="27"/>
+                <w:szCs w:val="27"/>
+              </w:rPr>
+              <w:t>charsequence</w:t>
+            </w:r>
+            <w:proofErr w:type="spellEnd"/>
+            <w:r>
+              <w:rPr>
+                <w:rFonts w:ascii="Source Sans Pro" w:eastAsia="Times New Roman" w:hAnsi="Source Sans Pro" w:cs="Times New Roman"/>
+                <w:b/>
+                <w:bCs/>
+                <w:color w:val="222222"/>
+                <w:sz w:val="27"/>
+                <w:szCs w:val="27"/>
+              </w:rPr>
+              <w:t>)</w:t>
             </w:r>
           </w:p>
         </w:tc>
@@ -1317,14 +1824,25 @@
                 <w:szCs w:val="27"/>
               </w:rPr>
             </w:pPr>
-            <w:r>
-              <w:rPr>
-                <w:rFonts w:ascii="Source Sans Pro" w:eastAsia="Times New Roman" w:hAnsi="Source Sans Pro" w:cs="Times New Roman"/>
-                <w:color w:val="222222"/>
-                <w:sz w:val="27"/>
-                <w:szCs w:val="27"/>
-              </w:rPr>
-              <w:t>onElement – element that will receive the keystrokes, usually a text field</w:t>
+            <w:proofErr w:type="spellStart"/>
+            <w:r>
+              <w:rPr>
+                <w:rFonts w:ascii="Source Sans Pro" w:eastAsia="Times New Roman" w:hAnsi="Source Sans Pro" w:cs="Times New Roman"/>
+                <w:color w:val="222222"/>
+                <w:sz w:val="27"/>
+                <w:szCs w:val="27"/>
+              </w:rPr>
+              <w:t>onElement</w:t>
+            </w:r>
+            <w:proofErr w:type="spellEnd"/>
+            <w:r>
+              <w:rPr>
+                <w:rFonts w:ascii="Source Sans Pro" w:eastAsia="Times New Roman" w:hAnsi="Source Sans Pro" w:cs="Times New Roman"/>
+                <w:color w:val="222222"/>
+                <w:sz w:val="27"/>
+                <w:szCs w:val="27"/>
+              </w:rPr>
+              <w:t xml:space="preserve"> – element that will receive the keystrokes, usually a text field</w:t>
             </w:r>
           </w:p>
           <w:p>
@@ -1337,14 +1855,25 @@
                 <w:szCs w:val="27"/>
               </w:rPr>
             </w:pPr>
-            <w:r>
-              <w:rPr>
-                <w:rFonts w:ascii="Source Sans Pro" w:eastAsia="Times New Roman" w:hAnsi="Source Sans Pro" w:cs="Times New Roman"/>
-                <w:color w:val="222222"/>
-                <w:sz w:val="27"/>
-                <w:szCs w:val="27"/>
-              </w:rPr>
-              <w:t>charsequence – any string value representing the sequence of keystrokes to be sent</w:t>
+            <w:proofErr w:type="spellStart"/>
+            <w:r>
+              <w:rPr>
+                <w:rFonts w:ascii="Source Sans Pro" w:eastAsia="Times New Roman" w:hAnsi="Source Sans Pro" w:cs="Times New Roman"/>
+                <w:color w:val="222222"/>
+                <w:sz w:val="27"/>
+                <w:szCs w:val="27"/>
+              </w:rPr>
+              <w:t>charsequence</w:t>
+            </w:r>
+            <w:proofErr w:type="spellEnd"/>
+            <w:r>
+              <w:rPr>
+                <w:rFonts w:ascii="Source Sans Pro" w:eastAsia="Times New Roman" w:hAnsi="Source Sans Pro" w:cs="Times New Roman"/>
+                <w:color w:val="222222"/>
+                <w:sz w:val="27"/>
+                <w:szCs w:val="27"/>
+              </w:rPr>
+              <w:t xml:space="preserve"> – any string value representing the sequence of keystrokes to be sent</w:t>
             </w:r>
           </w:p>
         </w:tc>
@@ -1391,6 +1920,8 @@
           <w:szCs w:val="24"/>
         </w:rPr>
       </w:pPr>
+      <w:proofErr w:type="spellStart"/>
+      <w:proofErr w:type="gramStart"/>
       <w:r>
         <w:rPr>
           <w:rFonts w:ascii="Helvetica" w:eastAsia="Times New Roman" w:hAnsi="Helvetica" w:cs="Helvetica"/>
@@ -1400,7 +1931,31 @@
           <w:sz w:val="24"/>
           <w:szCs w:val="24"/>
         </w:rPr>
-        <w:t>doubleClick()</w:t>
+        <w:t>doubleClick</w:t>
+      </w:r>
+      <w:proofErr w:type="spellEnd"/>
+      <w:r>
+        <w:rPr>
+          <w:rFonts w:ascii="Helvetica" w:eastAsia="Times New Roman" w:hAnsi="Helvetica" w:cs="Helvetica"/>
+          <w:b/>
+          <w:bCs/>
+          <w:color w:val="333333"/>
+          <w:sz w:val="24"/>
+          <w:szCs w:val="24"/>
+        </w:rPr>
+        <w:t>(</w:t>
+      </w:r>
+      <w:proofErr w:type="gramEnd"/>
+      <w:r>
+        <w:rPr>
+          <w:rFonts w:ascii="Helvetica" w:eastAsia="Times New Roman" w:hAnsi="Helvetica" w:cs="Helvetica"/>
+          <w:b/>
+          <w:bCs/>
+          <w:color w:val="333333"/>
+          <w:sz w:val="24"/>
+          <w:szCs w:val="24"/>
+        </w:rPr>
+        <w:t>)</w:t>
       </w:r>
       <w:r>
         <w:rPr>
@@ -1428,6 +1983,8 @@
           <w:szCs w:val="24"/>
         </w:rPr>
       </w:pPr>
+      <w:proofErr w:type="spellStart"/>
+      <w:proofErr w:type="gramStart"/>
       <w:r>
         <w:rPr>
           <w:rFonts w:ascii="Helvetica" w:eastAsia="Times New Roman" w:hAnsi="Helvetica" w:cs="Helvetica"/>
@@ -1437,7 +1994,31 @@
           <w:sz w:val="24"/>
           <w:szCs w:val="24"/>
         </w:rPr>
-        <w:t>clickAndHold()</w:t>
+        <w:t>clickAndHold</w:t>
+      </w:r>
+      <w:proofErr w:type="spellEnd"/>
+      <w:r>
+        <w:rPr>
+          <w:rFonts w:ascii="Helvetica" w:eastAsia="Times New Roman" w:hAnsi="Helvetica" w:cs="Helvetica"/>
+          <w:b/>
+          <w:bCs/>
+          <w:color w:val="333333"/>
+          <w:sz w:val="24"/>
+          <w:szCs w:val="24"/>
+        </w:rPr>
+        <w:t>(</w:t>
+      </w:r>
+      <w:proofErr w:type="gramEnd"/>
+      <w:r>
+        <w:rPr>
+          <w:rFonts w:ascii="Helvetica" w:eastAsia="Times New Roman" w:hAnsi="Helvetica" w:cs="Helvetica"/>
+          <w:b/>
+          <w:bCs/>
+          <w:color w:val="333333"/>
+          <w:sz w:val="24"/>
+          <w:szCs w:val="24"/>
+        </w:rPr>
+        <w:t>)</w:t>
       </w:r>
       <w:r>
         <w:rPr>
@@ -1465,6 +2046,8 @@
           <w:szCs w:val="24"/>
         </w:rPr>
       </w:pPr>
+      <w:proofErr w:type="spellStart"/>
+      <w:proofErr w:type="gramStart"/>
       <w:r>
         <w:rPr>
           <w:rFonts w:ascii="Helvetica" w:eastAsia="Times New Roman" w:hAnsi="Helvetica" w:cs="Helvetica"/>
@@ -1474,7 +2057,31 @@
           <w:sz w:val="24"/>
           <w:szCs w:val="24"/>
         </w:rPr>
-        <w:t>dragAndDrop()</w:t>
+        <w:t>dragAndDrop</w:t>
+      </w:r>
+      <w:proofErr w:type="spellEnd"/>
+      <w:r>
+        <w:rPr>
+          <w:rFonts w:ascii="Helvetica" w:eastAsia="Times New Roman" w:hAnsi="Helvetica" w:cs="Helvetica"/>
+          <w:b/>
+          <w:bCs/>
+          <w:color w:val="333333"/>
+          <w:sz w:val="24"/>
+          <w:szCs w:val="24"/>
+        </w:rPr>
+        <w:t>(</w:t>
+      </w:r>
+      <w:proofErr w:type="gramEnd"/>
+      <w:r>
+        <w:rPr>
+          <w:rFonts w:ascii="Helvetica" w:eastAsia="Times New Roman" w:hAnsi="Helvetica" w:cs="Helvetica"/>
+          <w:b/>
+          <w:bCs/>
+          <w:color w:val="333333"/>
+          <w:sz w:val="24"/>
+          <w:szCs w:val="24"/>
+        </w:rPr>
+        <w:t>)</w:t>
       </w:r>
       <w:r>
         <w:rPr>
@@ -1502,6 +2109,8 @@
           <w:szCs w:val="24"/>
         </w:rPr>
       </w:pPr>
+      <w:proofErr w:type="spellStart"/>
+      <w:proofErr w:type="gramStart"/>
       <w:r>
         <w:rPr>
           <w:rFonts w:ascii="Helvetica" w:eastAsia="Times New Roman" w:hAnsi="Helvetica" w:cs="Helvetica"/>
@@ -1511,7 +2120,31 @@
           <w:sz w:val="24"/>
           <w:szCs w:val="24"/>
         </w:rPr>
-        <w:t>moveToElement()</w:t>
+        <w:t>moveToElement</w:t>
+      </w:r>
+      <w:proofErr w:type="spellEnd"/>
+      <w:r>
+        <w:rPr>
+          <w:rFonts w:ascii="Helvetica" w:eastAsia="Times New Roman" w:hAnsi="Helvetica" w:cs="Helvetica"/>
+          <w:b/>
+          <w:bCs/>
+          <w:color w:val="333333"/>
+          <w:sz w:val="24"/>
+          <w:szCs w:val="24"/>
+        </w:rPr>
+        <w:t>(</w:t>
+      </w:r>
+      <w:proofErr w:type="gramEnd"/>
+      <w:r>
+        <w:rPr>
+          <w:rFonts w:ascii="Helvetica" w:eastAsia="Times New Roman" w:hAnsi="Helvetica" w:cs="Helvetica"/>
+          <w:b/>
+          <w:bCs/>
+          <w:color w:val="333333"/>
+          <w:sz w:val="24"/>
+          <w:szCs w:val="24"/>
+        </w:rPr>
+        <w:t>)</w:t>
       </w:r>
       <w:r>
         <w:rPr>
@@ -1539,6 +2172,8 @@
           <w:szCs w:val="24"/>
         </w:rPr>
       </w:pPr>
+      <w:proofErr w:type="spellStart"/>
+      <w:proofErr w:type="gramStart"/>
       <w:r>
         <w:rPr>
           <w:rFonts w:ascii="Helvetica" w:eastAsia="Times New Roman" w:hAnsi="Helvetica" w:cs="Helvetica"/>
@@ -1548,7 +2183,31 @@
           <w:sz w:val="24"/>
           <w:szCs w:val="24"/>
         </w:rPr>
-        <w:t>contextClick()</w:t>
+        <w:t>contextClick</w:t>
+      </w:r>
+      <w:proofErr w:type="spellEnd"/>
+      <w:r>
+        <w:rPr>
+          <w:rFonts w:ascii="Helvetica" w:eastAsia="Times New Roman" w:hAnsi="Helvetica" w:cs="Helvetica"/>
+          <w:b/>
+          <w:bCs/>
+          <w:color w:val="333333"/>
+          <w:sz w:val="24"/>
+          <w:szCs w:val="24"/>
+        </w:rPr>
+        <w:t>(</w:t>
+      </w:r>
+      <w:proofErr w:type="gramEnd"/>
+      <w:r>
+        <w:rPr>
+          <w:rFonts w:ascii="Helvetica" w:eastAsia="Times New Roman" w:hAnsi="Helvetica" w:cs="Helvetica"/>
+          <w:b/>
+          <w:bCs/>
+          <w:color w:val="333333"/>
+          <w:sz w:val="24"/>
+          <w:szCs w:val="24"/>
+        </w:rPr>
+        <w:t>)</w:t>
       </w:r>
       <w:r>
         <w:rPr>
@@ -1599,6 +2258,8 @@
           <w:szCs w:val="24"/>
         </w:rPr>
       </w:pPr>
+      <w:proofErr w:type="spellStart"/>
+      <w:proofErr w:type="gramStart"/>
       <w:r>
         <w:rPr>
           <w:rFonts w:ascii="Helvetica" w:eastAsia="Times New Roman" w:hAnsi="Helvetica" w:cs="Helvetica"/>
@@ -1608,7 +2269,31 @@
           <w:sz w:val="24"/>
           <w:szCs w:val="24"/>
         </w:rPr>
-        <w:t>sendKeys()</w:t>
+        <w:t>sendKeys</w:t>
+      </w:r>
+      <w:proofErr w:type="spellEnd"/>
+      <w:r>
+        <w:rPr>
+          <w:rFonts w:ascii="Helvetica" w:eastAsia="Times New Roman" w:hAnsi="Helvetica" w:cs="Helvetica"/>
+          <w:b/>
+          <w:bCs/>
+          <w:color w:val="333333"/>
+          <w:sz w:val="24"/>
+          <w:szCs w:val="24"/>
+        </w:rPr>
+        <w:t>(</w:t>
+      </w:r>
+      <w:proofErr w:type="gramEnd"/>
+      <w:r>
+        <w:rPr>
+          <w:rFonts w:ascii="Helvetica" w:eastAsia="Times New Roman" w:hAnsi="Helvetica" w:cs="Helvetica"/>
+          <w:b/>
+          <w:bCs/>
+          <w:color w:val="333333"/>
+          <w:sz w:val="24"/>
+          <w:szCs w:val="24"/>
+        </w:rPr>
+        <w:t>)</w:t>
       </w:r>
       <w:r>
         <w:rPr>
@@ -1636,6 +2321,8 @@
           <w:szCs w:val="24"/>
         </w:rPr>
       </w:pPr>
+      <w:proofErr w:type="spellStart"/>
+      <w:proofErr w:type="gramStart"/>
       <w:r>
         <w:rPr>
           <w:rFonts w:ascii="Helvetica" w:eastAsia="Times New Roman" w:hAnsi="Helvetica" w:cs="Helvetica"/>
@@ -1645,7 +2332,31 @@
           <w:sz w:val="24"/>
           <w:szCs w:val="24"/>
         </w:rPr>
-        <w:t>keyUp()</w:t>
+        <w:t>keyUp</w:t>
+      </w:r>
+      <w:proofErr w:type="spellEnd"/>
+      <w:r>
+        <w:rPr>
+          <w:rFonts w:ascii="Helvetica" w:eastAsia="Times New Roman" w:hAnsi="Helvetica" w:cs="Helvetica"/>
+          <w:b/>
+          <w:bCs/>
+          <w:color w:val="333333"/>
+          <w:sz w:val="24"/>
+          <w:szCs w:val="24"/>
+        </w:rPr>
+        <w:t>(</w:t>
+      </w:r>
+      <w:proofErr w:type="gramEnd"/>
+      <w:r>
+        <w:rPr>
+          <w:rFonts w:ascii="Helvetica" w:eastAsia="Times New Roman" w:hAnsi="Helvetica" w:cs="Helvetica"/>
+          <w:b/>
+          <w:bCs/>
+          <w:color w:val="333333"/>
+          <w:sz w:val="24"/>
+          <w:szCs w:val="24"/>
+        </w:rPr>
+        <w:t>)</w:t>
       </w:r>
       <w:r>
         <w:rPr>
@@ -1673,6 +2384,8 @@
           <w:szCs w:val="24"/>
         </w:rPr>
       </w:pPr>
+      <w:proofErr w:type="spellStart"/>
+      <w:proofErr w:type="gramStart"/>
       <w:r>
         <w:rPr>
           <w:rFonts w:ascii="Helvetica" w:eastAsia="Times New Roman" w:hAnsi="Helvetica" w:cs="Helvetica"/>
@@ -1682,7 +2395,31 @@
           <w:sz w:val="24"/>
           <w:szCs w:val="24"/>
         </w:rPr>
-        <w:t>keyDown()</w:t>
+        <w:t>keyDown</w:t>
+      </w:r>
+      <w:proofErr w:type="spellEnd"/>
+      <w:r>
+        <w:rPr>
+          <w:rFonts w:ascii="Helvetica" w:eastAsia="Times New Roman" w:hAnsi="Helvetica" w:cs="Helvetica"/>
+          <w:b/>
+          <w:bCs/>
+          <w:color w:val="333333"/>
+          <w:sz w:val="24"/>
+          <w:szCs w:val="24"/>
+        </w:rPr>
+        <w:t>(</w:t>
+      </w:r>
+      <w:proofErr w:type="gramEnd"/>
+      <w:r>
+        <w:rPr>
+          <w:rFonts w:ascii="Helvetica" w:eastAsia="Times New Roman" w:hAnsi="Helvetica" w:cs="Helvetica"/>
+          <w:b/>
+          <w:bCs/>
+          <w:color w:val="333333"/>
+          <w:sz w:val="24"/>
+          <w:szCs w:val="24"/>
+        </w:rPr>
+        <w:t>)</w:t>
       </w:r>
       <w:r>
         <w:rPr>
@@ -1695,15 +2432,76 @@
       </w:r>
     </w:p>
     <w:p/>
-    <w:p/>
     <w:p>
-      <w:r>
-        <w:t>Actions action = new Actions(driver);</w:t>
-      </w:r>
+      <w:pPr>
+        <w:rPr>
+          <w:rFonts w:ascii="Helvetica" w:eastAsia="Times New Roman" w:hAnsi="Helvetica" w:cs="Helvetica"/>
+          <w:color w:val="333333"/>
+          <w:sz w:val="24"/>
+          <w:szCs w:val="24"/>
+        </w:rPr>
+      </w:pPr>
     </w:p>
     <w:p>
-      <w:r>
-        <w:t>action.moveToElement(element).click().perform();</w:t>
+      <w:pPr>
+        <w:rPr>
+          <w:rFonts w:ascii="Helvetica" w:eastAsia="Times New Roman" w:hAnsi="Helvetica" w:cs="Helvetica"/>
+          <w:color w:val="333333"/>
+          <w:sz w:val="24"/>
+          <w:szCs w:val="24"/>
+        </w:rPr>
+      </w:pPr>
+      <w:proofErr w:type="gramStart"/>
+      <w:r>
+        <w:rPr>
+          <w:rFonts w:ascii="Helvetica" w:eastAsia="Times New Roman" w:hAnsi="Helvetica" w:cs="Helvetica"/>
+          <w:color w:val="333333"/>
+          <w:sz w:val="24"/>
+          <w:szCs w:val="24"/>
+        </w:rPr>
+        <w:t>Actions</w:t>
+      </w:r>
+      <w:proofErr w:type="gramEnd"/>
+      <w:r>
+        <w:rPr>
+          <w:rFonts w:ascii="Helvetica" w:eastAsia="Times New Roman" w:hAnsi="Helvetica" w:cs="Helvetica"/>
+          <w:color w:val="333333"/>
+          <w:sz w:val="24"/>
+          <w:szCs w:val="24"/>
+        </w:rPr>
+        <w:t xml:space="preserve"> action = new Actions(driver);</w:t>
+      </w:r>
+    </w:p>
+    <w:p>
+      <w:pPr>
+        <w:rPr>
+          <w:rFonts w:ascii="Helvetica" w:eastAsia="Times New Roman" w:hAnsi="Helvetica" w:cs="Helvetica"/>
+          <w:color w:val="333333"/>
+          <w:sz w:val="24"/>
+          <w:szCs w:val="24"/>
+        </w:rPr>
+      </w:pPr>
+      <w:proofErr w:type="spellStart"/>
+      <w:proofErr w:type="gramStart"/>
+      <w:r>
+        <w:rPr>
+          <w:rFonts w:ascii="Helvetica" w:eastAsia="Times New Roman" w:hAnsi="Helvetica" w:cs="Helvetica"/>
+          <w:color w:val="333333"/>
+          <w:sz w:val="24"/>
+          <w:szCs w:val="24"/>
+        </w:rPr>
+        <w:t>action.moveToElement</w:t>
+      </w:r>
+      <w:proofErr w:type="spellEnd"/>
+      <w:proofErr w:type="gramEnd"/>
+      <w:r>
+        <w:rPr>
+          <w:rFonts w:ascii="Helvetica" w:eastAsia="Times New Roman" w:hAnsi="Helvetica" w:cs="Helvetica"/>
+          <w:color w:val="333333"/>
+          <w:sz w:val="24"/>
+          <w:szCs w:val="24"/>
+        </w:rPr>
+        <w:t>(element).click().perform();</w:t>
       </w:r>
     </w:p>
     <w:sectPr>
